--- a/game_reviews/translations/gangsterz (Version 2).docx
+++ b/game_reviews/translations/gangsterz (Version 2).docx
@@ -8,18 +8,6 @@
       </w:pPr>
       <w:r>
         <w:t>Play Gangsterz Free Slot Game | Review 2021</w:t>
-      </w:r>
-    </w:p>
-    <w:p>
-      <w:r/>
-      <w:r>
-        <w:rPr>
-          <w:b/>
-        </w:rPr>
-        <w:t>Meta description</w:t>
-      </w:r>
-      <w:r>
-        <w:t>: Read our review of Gangsterz Slot by Top Trend Gaming. Find out how to play and win in this cluster-based game. Play Gangsterz free and enjoy high-quality graphics!</w:t>
       </w:r>
     </w:p>
     <w:p>
@@ -364,9 +352,18 @@
       <w:r/>
       <w:r>
         <w:rPr>
+          <w:b/>
+        </w:rPr>
+        <w:t>Play Gangsterz Free Slot Game | Review 2021</w:t>
+      </w:r>
+    </w:p>
+    <w:p>
+      <w:r/>
+      <w:r>
+        <w:rPr>
           <w:i/>
         </w:rPr>
-        <w:t>Please create a feature image in cartoon style for the game "Gangsterz". The image should feature a happy Maya warrior with glasses. The warrior should be wearing traditional clothing and holding a few dragon eggs in their hands, with a backdrop of cascading symbols in the game board. The image should be colorful and eye-catching, with a fun and playful vibe that represents the excitement of the game. It should be suitable for use on online casino websites, social media, and promotional materials.</w:t>
+        <w:t>Read our review of Gangsterz Slot by Top Trend Gaming. Find out how to play and win in this cluster-based game. Play Gangsterz free and enjoy high-quality graphics!</w:t>
       </w:r>
     </w:p>
     <w:sectPr>
